--- a/Class 9 pagelayouts.docx
+++ b/Class 9 pagelayouts.docx
@@ -98,10 +98,16 @@
       <w:r>
         <w:t>By using formulae fields, we can call the fields from doctor which of master detail relationship</w:t>
       </w:r>
+      <w:r>
+        <w:t>.</w:t>
+      </w:r>
     </w:p>
     <w:p>
       <w:r>
         <w:t>Formulae fields are used to automate the processes</w:t>
+      </w:r>
+      <w:r>
+        <w:t>.</w:t>
       </w:r>
     </w:p>
     <w:p/>
@@ -149,6 +155,7 @@
       </w:r>
     </w:p>
     <w:p>
+      <w:bookmarkStart w:id="0" w:name="_Hlk203420150"/>
       <w:r>
         <w:t>Page layout</w:t>
       </w:r>
@@ -158,6 +165,7 @@
         <w:t>We can create multiple sections</w:t>
       </w:r>
     </w:p>
+    <w:bookmarkEnd w:id="0"/>
     <w:p>
       <w:r>
         <w:rPr>
@@ -244,6 +252,7 @@
       </w:r>
     </w:p>
     <w:p>
+      <w:bookmarkStart w:id="1" w:name="_Hlk203420349"/>
       <w:r>
         <w:t xml:space="preserve">In above I don’t </w:t>
       </w:r>
@@ -254,6 +263,7 @@
         <w:t xml:space="preserve"> delete button then hide it</w:t>
       </w:r>
     </w:p>
+    <w:bookmarkEnd w:id="1"/>
     <w:p>
       <w:r>
         <w:rPr>
@@ -345,10 +355,10 @@
           <w:noProof/>
         </w:rPr>
         <w:drawing>
-          <wp:inline distT="0" distB="0" distL="0" distR="0" wp14:anchorId="6F78782D" wp14:editId="3732944F">
-            <wp:extent cx="4665379" cy="3867150"/>
-            <wp:effectExtent l="0" t="0" r="1905" b="0"/>
-            <wp:docPr id="407849383" name="Picture 1" descr="A diagram of a diagram&#10;&#10;AI-generated content may be incorrect."/>
+          <wp:inline distT="0" distB="0" distL="0" distR="0" wp14:anchorId="74BF770C" wp14:editId="704704DD">
+            <wp:extent cx="4467225" cy="5295900"/>
+            <wp:effectExtent l="0" t="0" r="9525" b="0"/>
+            <wp:docPr id="1145366705" name="Picture 1"/>
             <wp:cNvGraphicFramePr>
               <a:graphicFrameLocks xmlns:a="http://schemas.openxmlformats.org/drawingml/2006/main" noChangeAspect="1"/>
             </wp:cNvGraphicFramePr>
@@ -356,7 +366,7 @@
               <a:graphicData uri="http://schemas.openxmlformats.org/drawingml/2006/picture">
                 <pic:pic xmlns:pic="http://schemas.openxmlformats.org/drawingml/2006/picture">
                   <pic:nvPicPr>
-                    <pic:cNvPr id="407849383" name="Picture 1" descr="A diagram of a diagram&#10;&#10;AI-generated content may be incorrect."/>
+                    <pic:cNvPr id="1145366705" name=""/>
                     <pic:cNvPicPr/>
                   </pic:nvPicPr>
                   <pic:blipFill>
@@ -368,7 +378,7 @@
                   <pic:spPr>
                     <a:xfrm>
                       <a:off x="0" y="0"/>
-                      <a:ext cx="4676494" cy="3876363"/>
+                      <a:ext cx="4467225" cy="5295900"/>
                     </a:xfrm>
                     <a:prstGeom prst="rect">
                       <a:avLst/>
@@ -392,46 +402,6 @@
           <w:noProof/>
         </w:rPr>
         <w:t xml:space="preserve"> </w:t>
-      </w:r>
-      <w:r>
-        <w:rPr>
-          <w:noProof/>
-        </w:rPr>
-        <w:drawing>
-          <wp:inline distT="0" distB="0" distL="0" distR="0" wp14:anchorId="704F54BB" wp14:editId="5E1483F9">
-            <wp:extent cx="4248150" cy="3099425"/>
-            <wp:effectExtent l="0" t="0" r="0" b="6350"/>
-            <wp:docPr id="1190358437" name="Picture 1" descr="A diagram of a diagram&#10;&#10;AI-generated content may be incorrect."/>
-            <wp:cNvGraphicFramePr>
-              <a:graphicFrameLocks xmlns:a="http://schemas.openxmlformats.org/drawingml/2006/main" noChangeAspect="1"/>
-            </wp:cNvGraphicFramePr>
-            <a:graphic xmlns:a="http://schemas.openxmlformats.org/drawingml/2006/main">
-              <a:graphicData uri="http://schemas.openxmlformats.org/drawingml/2006/picture">
-                <pic:pic xmlns:pic="http://schemas.openxmlformats.org/drawingml/2006/picture">
-                  <pic:nvPicPr>
-                    <pic:cNvPr id="1190358437" name="Picture 1" descr="A diagram of a diagram&#10;&#10;AI-generated content may be incorrect."/>
-                    <pic:cNvPicPr/>
-                  </pic:nvPicPr>
-                  <pic:blipFill>
-                    <a:blip r:embed="rId12"/>
-                    <a:stretch>
-                      <a:fillRect/>
-                    </a:stretch>
-                  </pic:blipFill>
-                  <pic:spPr>
-                    <a:xfrm>
-                      <a:off x="0" y="0"/>
-                      <a:ext cx="4248150" cy="3099425"/>
-                    </a:xfrm>
-                    <a:prstGeom prst="rect">
-                      <a:avLst/>
-                    </a:prstGeom>
-                  </pic:spPr>
-                </pic:pic>
-              </a:graphicData>
-            </a:graphic>
-          </wp:inline>
-        </w:drawing>
       </w:r>
     </w:p>
     <w:p/>

--- a/Class 9 pagelayouts.docx
+++ b/Class 9 pagelayouts.docx
@@ -26,7 +26,7 @@
                     <pic:cNvPicPr/>
                   </pic:nvPicPr>
                   <pic:blipFill>
-                    <a:blip r:embed="rId4"/>
+                    <a:blip r:embed="rId6"/>
                     <a:stretch>
                       <a:fillRect/>
                     </a:stretch>
@@ -73,7 +73,7 @@
                     <pic:cNvPicPr/>
                   </pic:nvPicPr>
                   <pic:blipFill>
-                    <a:blip r:embed="rId5"/>
+                    <a:blip r:embed="rId7"/>
                     <a:stretch>
                       <a:fillRect/>
                     </a:stretch>
@@ -133,7 +133,7 @@
                     <pic:cNvPicPr/>
                   </pic:nvPicPr>
                   <pic:blipFill>
-                    <a:blip r:embed="rId6"/>
+                    <a:blip r:embed="rId8"/>
                     <a:stretch>
                       <a:fillRect/>
                     </a:stretch>
@@ -187,7 +187,7 @@
                     <pic:cNvPicPr/>
                   </pic:nvPicPr>
                   <pic:blipFill>
-                    <a:blip r:embed="rId7"/>
+                    <a:blip r:embed="rId9"/>
                     <a:stretch>
                       <a:fillRect/>
                     </a:stretch>
@@ -230,7 +230,7 @@
                     <pic:cNvPicPr/>
                   </pic:nvPicPr>
                   <pic:blipFill>
-                    <a:blip r:embed="rId8"/>
+                    <a:blip r:embed="rId10"/>
                     <a:stretch>
                       <a:fillRect/>
                     </a:stretch>
@@ -285,7 +285,7 @@
                     <pic:cNvPicPr/>
                   </pic:nvPicPr>
                   <pic:blipFill>
-                    <a:blip r:embed="rId9"/>
+                    <a:blip r:embed="rId11"/>
                     <a:stretch>
                       <a:fillRect/>
                     </a:stretch>
@@ -327,7 +327,7 @@
                     <pic:cNvPicPr/>
                   </pic:nvPicPr>
                   <pic:blipFill>
-                    <a:blip r:embed="rId10"/>
+                    <a:blip r:embed="rId12"/>
                     <a:stretch>
                       <a:fillRect/>
                     </a:stretch>
@@ -370,7 +370,7 @@
                     <pic:cNvPicPr/>
                   </pic:nvPicPr>
                   <pic:blipFill>
-                    <a:blip r:embed="rId11"/>
+                    <a:blip r:embed="rId13"/>
                     <a:stretch>
                       <a:fillRect/>
                     </a:stretch>
@@ -407,6 +407,12 @@
     <w:p/>
     <w:p/>
     <w:sectPr>
+      <w:headerReference w:type="even" r:id="rId14"/>
+      <w:headerReference w:type="default" r:id="rId15"/>
+      <w:footerReference w:type="even" r:id="rId16"/>
+      <w:footerReference w:type="default" r:id="rId17"/>
+      <w:headerReference w:type="first" r:id="rId18"/>
+      <w:footerReference w:type="first" r:id="rId19"/>
       <w:pgSz w:w="12240" w:h="15840"/>
       <w:pgMar w:top="1440" w:right="1440" w:bottom="1440" w:left="1440" w:header="720" w:footer="720" w:gutter="0"/>
       <w:cols w:space="720"/>
@@ -414,6 +420,222 @@
     </w:sectPr>
   </w:body>
 </w:document>
+</file>
+
+<file path=word/endnotes.xml><?xml version="1.0" encoding="utf-8"?>
+<w:endnotes xmlns:wpc="http://schemas.microsoft.com/office/word/2010/wordprocessingCanvas" xmlns:cx="http://schemas.microsoft.com/office/drawing/2014/chartex" xmlns:cx1="http://schemas.microsoft.com/office/drawing/2015/9/8/chartex" xmlns:cx2="http://schemas.microsoft.com/office/drawing/2015/10/21/chartex" xmlns:cx3="http://schemas.microsoft.com/office/drawing/2016/5/9/chartex" xmlns:cx4="http://schemas.microsoft.com/office/drawing/2016/5/10/chartex" xmlns:cx5="http://schemas.microsoft.com/office/drawing/2016/5/11/chartex" xmlns:cx6="http://schemas.microsoft.com/office/drawing/2016/5/12/chartex" xmlns:cx7="http://schemas.microsoft.com/office/drawing/2016/5/13/chartex" xmlns:cx8="http://schemas.microsoft.com/office/drawing/2016/5/14/chartex" xmlns:mc="http://schemas.openxmlformats.org/markup-compatibility/2006" xmlns:aink="http://schemas.microsoft.com/office/drawing/2016/ink" xmlns:am3d="http://schemas.microsoft.com/office/drawing/2017/model3d" xmlns:o="urn:schemas-microsoft-com:office:office" xmlns:oel="http://schemas.microsoft.com/office/2019/extlst" xmlns:r="http://schemas.openxmlformats.org/officeDocument/2006/relationships" xmlns:m="http://schemas.openxmlformats.org/officeDocument/2006/math" xmlns:v="urn:schemas-microsoft-com:vml" xmlns:wp14="http://schemas.microsoft.com/office/word/2010/wordprocessingDrawing" xmlns:wp="http://schemas.openxmlformats.org/drawingml/2006/wordprocessingDrawing" xmlns:w10="urn:schemas-microsoft-com:office:word" xmlns:w="http://schemas.openxmlformats.org/wordprocessingml/2006/main" xmlns:w14="http://schemas.microsoft.com/office/word/2010/wordml" xmlns:w15="http://schemas.microsoft.com/office/word/2012/wordml" xmlns:w16cex="http://schemas.microsoft.com/office/word/2018/wordml/cex" xmlns:w16cid="http://schemas.microsoft.com/office/word/2016/wordml/cid" xmlns:w16="http://schemas.microsoft.com/office/word/2018/wordml" xmlns:w16du="http://schemas.microsoft.com/office/word/2023/wordml/word16du" xmlns:w16sdtdh="http://schemas.microsoft.com/office/word/2020/wordml/sdtdatahash" xmlns:w16sdtfl="http://schemas.microsoft.com/office/word/2024/wordml/sdtformatlock" xmlns:w16se="http://schemas.microsoft.com/office/word/2015/wordml/symex" xmlns:wpg="http://schemas.microsoft.com/office/word/2010/wordprocessingGroup" xmlns:wpi="http://schemas.microsoft.com/office/word/2010/wordprocessingInk" xmlns:wne="http://schemas.microsoft.com/office/word/2006/wordml" xmlns:wps="http://schemas.microsoft.com/office/word/2010/wordprocessingShape" mc:Ignorable="w14 w15 w16se w16cid w16 w16cex w16sdtdh w16sdtfl w16du wp14">
+  <w:endnote w:type="separator" w:id="-1">
+    <w:p>
+      <w:pPr>
+        <w:spacing w:after="0" w:line="240" w:lineRule="auto"/>
+      </w:pPr>
+      <w:r>
+        <w:separator/>
+      </w:r>
+    </w:p>
+  </w:endnote>
+  <w:endnote w:type="continuationSeparator" w:id="0">
+    <w:p>
+      <w:pPr>
+        <w:spacing w:after="0" w:line="240" w:lineRule="auto"/>
+      </w:pPr>
+      <w:r>
+        <w:continuationSeparator/>
+      </w:r>
+    </w:p>
+  </w:endnote>
+</w:endnotes>
+</file>
+
+<file path=word/footer1.xml><?xml version="1.0" encoding="utf-8"?>
+<w:ftr xmlns:wpc="http://schemas.microsoft.com/office/word/2010/wordprocessingCanvas" xmlns:cx="http://schemas.microsoft.com/office/drawing/2014/chartex" xmlns:cx1="http://schemas.microsoft.com/office/drawing/2015/9/8/chartex" xmlns:cx2="http://schemas.microsoft.com/office/drawing/2015/10/21/chartex" xmlns:cx3="http://schemas.microsoft.com/office/drawing/2016/5/9/chartex" xmlns:cx4="http://schemas.microsoft.com/office/drawing/2016/5/10/chartex" xmlns:cx5="http://schemas.microsoft.com/office/drawing/2016/5/11/chartex" xmlns:cx6="http://schemas.microsoft.com/office/drawing/2016/5/12/chartex" xmlns:cx7="http://schemas.microsoft.com/office/drawing/2016/5/13/chartex" xmlns:cx8="http://schemas.microsoft.com/office/drawing/2016/5/14/chartex" xmlns:mc="http://schemas.openxmlformats.org/markup-compatibility/2006" xmlns:aink="http://schemas.microsoft.com/office/drawing/2016/ink" xmlns:am3d="http://schemas.microsoft.com/office/drawing/2017/model3d" xmlns:o="urn:schemas-microsoft-com:office:office" xmlns:oel="http://schemas.microsoft.com/office/2019/extlst" xmlns:r="http://schemas.openxmlformats.org/officeDocument/2006/relationships" xmlns:m="http://schemas.openxmlformats.org/officeDocument/2006/math" xmlns:v="urn:schemas-microsoft-com:vml" xmlns:wp14="http://schemas.microsoft.com/office/word/2010/wordprocessingDrawing" xmlns:wp="http://schemas.openxmlformats.org/drawingml/2006/wordprocessingDrawing" xmlns:w10="urn:schemas-microsoft-com:office:word" xmlns:w="http://schemas.openxmlformats.org/wordprocessingml/2006/main" xmlns:w14="http://schemas.microsoft.com/office/word/2010/wordml" xmlns:w15="http://schemas.microsoft.com/office/word/2012/wordml" xmlns:w16cex="http://schemas.microsoft.com/office/word/2018/wordml/cex" xmlns:w16cid="http://schemas.microsoft.com/office/word/2016/wordml/cid" xmlns:w16="http://schemas.microsoft.com/office/word/2018/wordml" xmlns:w16du="http://schemas.microsoft.com/office/word/2023/wordml/word16du" xmlns:w16sdtdh="http://schemas.microsoft.com/office/word/2020/wordml/sdtdatahash" xmlns:w16sdtfl="http://schemas.microsoft.com/office/word/2024/wordml/sdtformatlock" xmlns:w16se="http://schemas.microsoft.com/office/word/2015/wordml/symex" xmlns:wpg="http://schemas.microsoft.com/office/word/2010/wordprocessingGroup" xmlns:wpi="http://schemas.microsoft.com/office/word/2010/wordprocessingInk" xmlns:wne="http://schemas.microsoft.com/office/word/2006/wordml" xmlns:wps="http://schemas.microsoft.com/office/word/2010/wordprocessingShape" mc:Ignorable="w14 w15 w16se w16cid w16 w16cex w16sdtdh w16sdtfl w16du wp14">
+  <w:p>
+    <w:pPr>
+      <w:pStyle w:val="Footer"/>
+    </w:pPr>
+  </w:p>
+</w:ftr>
+</file>
+
+<file path=word/footer2.xml><?xml version="1.0" encoding="utf-8"?>
+<w:ftr xmlns:wpc="http://schemas.microsoft.com/office/word/2010/wordprocessingCanvas" xmlns:cx="http://schemas.microsoft.com/office/drawing/2014/chartex" xmlns:cx1="http://schemas.microsoft.com/office/drawing/2015/9/8/chartex" xmlns:cx2="http://schemas.microsoft.com/office/drawing/2015/10/21/chartex" xmlns:cx3="http://schemas.microsoft.com/office/drawing/2016/5/9/chartex" xmlns:cx4="http://schemas.microsoft.com/office/drawing/2016/5/10/chartex" xmlns:cx5="http://schemas.microsoft.com/office/drawing/2016/5/11/chartex" xmlns:cx6="http://schemas.microsoft.com/office/drawing/2016/5/12/chartex" xmlns:cx7="http://schemas.microsoft.com/office/drawing/2016/5/13/chartex" xmlns:cx8="http://schemas.microsoft.com/office/drawing/2016/5/14/chartex" xmlns:mc="http://schemas.openxmlformats.org/markup-compatibility/2006" xmlns:aink="http://schemas.microsoft.com/office/drawing/2016/ink" xmlns:am3d="http://schemas.microsoft.com/office/drawing/2017/model3d" xmlns:o="urn:schemas-microsoft-com:office:office" xmlns:oel="http://schemas.microsoft.com/office/2019/extlst" xmlns:r="http://schemas.openxmlformats.org/officeDocument/2006/relationships" xmlns:m="http://schemas.openxmlformats.org/officeDocument/2006/math" xmlns:v="urn:schemas-microsoft-com:vml" xmlns:wp14="http://schemas.microsoft.com/office/word/2010/wordprocessingDrawing" xmlns:wp="http://schemas.openxmlformats.org/drawingml/2006/wordprocessingDrawing" xmlns:w10="urn:schemas-microsoft-com:office:word" xmlns:w="http://schemas.openxmlformats.org/wordprocessingml/2006/main" xmlns:w14="http://schemas.microsoft.com/office/word/2010/wordml" xmlns:w15="http://schemas.microsoft.com/office/word/2012/wordml" xmlns:w16cex="http://schemas.microsoft.com/office/word/2018/wordml/cex" xmlns:w16cid="http://schemas.microsoft.com/office/word/2016/wordml/cid" xmlns:w16="http://schemas.microsoft.com/office/word/2018/wordml" xmlns:w16du="http://schemas.microsoft.com/office/word/2023/wordml/word16du" xmlns:w16sdtdh="http://schemas.microsoft.com/office/word/2020/wordml/sdtdatahash" xmlns:w16sdtfl="http://schemas.microsoft.com/office/word/2024/wordml/sdtformatlock" xmlns:w16se="http://schemas.microsoft.com/office/word/2015/wordml/symex" xmlns:wpg="http://schemas.microsoft.com/office/word/2010/wordprocessingGroup" xmlns:wpi="http://schemas.microsoft.com/office/word/2010/wordprocessingInk" xmlns:wne="http://schemas.microsoft.com/office/word/2006/wordml" xmlns:wps="http://schemas.microsoft.com/office/word/2010/wordprocessingShape" mc:Ignorable="w14 w15 w16se w16cid w16 w16cex w16sdtdh w16sdtfl w16du wp14">
+  <w:sdt>
+    <w:sdtPr>
+      <w:id w:val="-1940986384"/>
+      <w:docPartObj>
+        <w:docPartGallery w:val="Page Numbers (Bottom of Page)"/>
+        <w:docPartUnique/>
+      </w:docPartObj>
+    </w:sdtPr>
+    <w:sdtContent>
+      <w:sdt>
+        <w:sdtPr>
+          <w:id w:val="-1769616900"/>
+          <w:docPartObj>
+            <w:docPartGallery w:val="Page Numbers (Top of Page)"/>
+            <w:docPartUnique/>
+          </w:docPartObj>
+        </w:sdtPr>
+        <w:sdtContent>
+          <w:p>
+            <w:pPr>
+              <w:pStyle w:val="Footer"/>
+              <w:jc w:val="right"/>
+            </w:pPr>
+            <w:r>
+              <w:t xml:space="preserve">Page </w:t>
+            </w:r>
+            <w:r>
+              <w:rPr>
+                <w:b/>
+                <w:bCs/>
+              </w:rPr>
+              <w:fldChar w:fldCharType="begin"/>
+            </w:r>
+            <w:r>
+              <w:rPr>
+                <w:b/>
+                <w:bCs/>
+              </w:rPr>
+              <w:instrText xml:space="preserve"> PAGE </w:instrText>
+            </w:r>
+            <w:r>
+              <w:rPr>
+                <w:b/>
+                <w:bCs/>
+              </w:rPr>
+              <w:fldChar w:fldCharType="separate"/>
+            </w:r>
+            <w:r>
+              <w:rPr>
+                <w:b/>
+                <w:bCs/>
+                <w:noProof/>
+              </w:rPr>
+              <w:t>2</w:t>
+            </w:r>
+            <w:r>
+              <w:rPr>
+                <w:b/>
+                <w:bCs/>
+              </w:rPr>
+              <w:fldChar w:fldCharType="end"/>
+            </w:r>
+            <w:r>
+              <w:t xml:space="preserve"> of </w:t>
+            </w:r>
+            <w:r>
+              <w:rPr>
+                <w:b/>
+                <w:bCs/>
+              </w:rPr>
+              <w:fldChar w:fldCharType="begin"/>
+            </w:r>
+            <w:r>
+              <w:rPr>
+                <w:b/>
+                <w:bCs/>
+              </w:rPr>
+              <w:instrText xml:space="preserve"> NUMPAGES  </w:instrText>
+            </w:r>
+            <w:r>
+              <w:rPr>
+                <w:b/>
+                <w:bCs/>
+              </w:rPr>
+              <w:fldChar w:fldCharType="separate"/>
+            </w:r>
+            <w:r>
+              <w:rPr>
+                <w:b/>
+                <w:bCs/>
+                <w:noProof/>
+              </w:rPr>
+              <w:t>2</w:t>
+            </w:r>
+            <w:r>
+              <w:rPr>
+                <w:b/>
+                <w:bCs/>
+              </w:rPr>
+              <w:fldChar w:fldCharType="end"/>
+            </w:r>
+          </w:p>
+        </w:sdtContent>
+      </w:sdt>
+    </w:sdtContent>
+  </w:sdt>
+  <w:p>
+    <w:pPr>
+      <w:pStyle w:val="Footer"/>
+    </w:pPr>
+  </w:p>
+</w:ftr>
+</file>
+
+<file path=word/footer3.xml><?xml version="1.0" encoding="utf-8"?>
+<w:ftr xmlns:wpc="http://schemas.microsoft.com/office/word/2010/wordprocessingCanvas" xmlns:cx="http://schemas.microsoft.com/office/drawing/2014/chartex" xmlns:cx1="http://schemas.microsoft.com/office/drawing/2015/9/8/chartex" xmlns:cx2="http://schemas.microsoft.com/office/drawing/2015/10/21/chartex" xmlns:cx3="http://schemas.microsoft.com/office/drawing/2016/5/9/chartex" xmlns:cx4="http://schemas.microsoft.com/office/drawing/2016/5/10/chartex" xmlns:cx5="http://schemas.microsoft.com/office/drawing/2016/5/11/chartex" xmlns:cx6="http://schemas.microsoft.com/office/drawing/2016/5/12/chartex" xmlns:cx7="http://schemas.microsoft.com/office/drawing/2016/5/13/chartex" xmlns:cx8="http://schemas.microsoft.com/office/drawing/2016/5/14/chartex" xmlns:mc="http://schemas.openxmlformats.org/markup-compatibility/2006" xmlns:aink="http://schemas.microsoft.com/office/drawing/2016/ink" xmlns:am3d="http://schemas.microsoft.com/office/drawing/2017/model3d" xmlns:o="urn:schemas-microsoft-com:office:office" xmlns:oel="http://schemas.microsoft.com/office/2019/extlst" xmlns:r="http://schemas.openxmlformats.org/officeDocument/2006/relationships" xmlns:m="http://schemas.openxmlformats.org/officeDocument/2006/math" xmlns:v="urn:schemas-microsoft-com:vml" xmlns:wp14="http://schemas.microsoft.com/office/word/2010/wordprocessingDrawing" xmlns:wp="http://schemas.openxmlformats.org/drawingml/2006/wordprocessingDrawing" xmlns:w10="urn:schemas-microsoft-com:office:word" xmlns:w="http://schemas.openxmlformats.org/wordprocessingml/2006/main" xmlns:w14="http://schemas.microsoft.com/office/word/2010/wordml" xmlns:w15="http://schemas.microsoft.com/office/word/2012/wordml" xmlns:w16cex="http://schemas.microsoft.com/office/word/2018/wordml/cex" xmlns:w16cid="http://schemas.microsoft.com/office/word/2016/wordml/cid" xmlns:w16="http://schemas.microsoft.com/office/word/2018/wordml" xmlns:w16du="http://schemas.microsoft.com/office/word/2023/wordml/word16du" xmlns:w16sdtdh="http://schemas.microsoft.com/office/word/2020/wordml/sdtdatahash" xmlns:w16sdtfl="http://schemas.microsoft.com/office/word/2024/wordml/sdtformatlock" xmlns:w16se="http://schemas.microsoft.com/office/word/2015/wordml/symex" xmlns:wpg="http://schemas.microsoft.com/office/word/2010/wordprocessingGroup" xmlns:wpi="http://schemas.microsoft.com/office/word/2010/wordprocessingInk" xmlns:wne="http://schemas.microsoft.com/office/word/2006/wordml" xmlns:wps="http://schemas.microsoft.com/office/word/2010/wordprocessingShape" mc:Ignorable="w14 w15 w16se w16cid w16 w16cex w16sdtdh w16sdtfl w16du wp14">
+  <w:p>
+    <w:pPr>
+      <w:pStyle w:val="Footer"/>
+    </w:pPr>
+  </w:p>
+</w:ftr>
+</file>
+
+<file path=word/footnotes.xml><?xml version="1.0" encoding="utf-8"?>
+<w:footnotes xmlns:wpc="http://schemas.microsoft.com/office/word/2010/wordprocessingCanvas" xmlns:cx="http://schemas.microsoft.com/office/drawing/2014/chartex" xmlns:cx1="http://schemas.microsoft.com/office/drawing/2015/9/8/chartex" xmlns:cx2="http://schemas.microsoft.com/office/drawing/2015/10/21/chartex" xmlns:cx3="http://schemas.microsoft.com/office/drawing/2016/5/9/chartex" xmlns:cx4="http://schemas.microsoft.com/office/drawing/2016/5/10/chartex" xmlns:cx5="http://schemas.microsoft.com/office/drawing/2016/5/11/chartex" xmlns:cx6="http://schemas.microsoft.com/office/drawing/2016/5/12/chartex" xmlns:cx7="http://schemas.microsoft.com/office/drawing/2016/5/13/chartex" xmlns:cx8="http://schemas.microsoft.com/office/drawing/2016/5/14/chartex" xmlns:mc="http://schemas.openxmlformats.org/markup-compatibility/2006" xmlns:aink="http://schemas.microsoft.com/office/drawing/2016/ink" xmlns:am3d="http://schemas.microsoft.com/office/drawing/2017/model3d" xmlns:o="urn:schemas-microsoft-com:office:office" xmlns:oel="http://schemas.microsoft.com/office/2019/extlst" xmlns:r="http://schemas.openxmlformats.org/officeDocument/2006/relationships" xmlns:m="http://schemas.openxmlformats.org/officeDocument/2006/math" xmlns:v="urn:schemas-microsoft-com:vml" xmlns:wp14="http://schemas.microsoft.com/office/word/2010/wordprocessingDrawing" xmlns:wp="http://schemas.openxmlformats.org/drawingml/2006/wordprocessingDrawing" xmlns:w10="urn:schemas-microsoft-com:office:word" xmlns:w="http://schemas.openxmlformats.org/wordprocessingml/2006/main" xmlns:w14="http://schemas.microsoft.com/office/word/2010/wordml" xmlns:w15="http://schemas.microsoft.com/office/word/2012/wordml" xmlns:w16cex="http://schemas.microsoft.com/office/word/2018/wordml/cex" xmlns:w16cid="http://schemas.microsoft.com/office/word/2016/wordml/cid" xmlns:w16="http://schemas.microsoft.com/office/word/2018/wordml" xmlns:w16du="http://schemas.microsoft.com/office/word/2023/wordml/word16du" xmlns:w16sdtdh="http://schemas.microsoft.com/office/word/2020/wordml/sdtdatahash" xmlns:w16sdtfl="http://schemas.microsoft.com/office/word/2024/wordml/sdtformatlock" xmlns:w16se="http://schemas.microsoft.com/office/word/2015/wordml/symex" xmlns:wpg="http://schemas.microsoft.com/office/word/2010/wordprocessingGroup" xmlns:wpi="http://schemas.microsoft.com/office/word/2010/wordprocessingInk" xmlns:wne="http://schemas.microsoft.com/office/word/2006/wordml" xmlns:wps="http://schemas.microsoft.com/office/word/2010/wordprocessingShape" mc:Ignorable="w14 w15 w16se w16cid w16 w16cex w16sdtdh w16sdtfl w16du wp14">
+  <w:footnote w:type="separator" w:id="-1">
+    <w:p>
+      <w:pPr>
+        <w:spacing w:after="0" w:line="240" w:lineRule="auto"/>
+      </w:pPr>
+      <w:r>
+        <w:separator/>
+      </w:r>
+    </w:p>
+  </w:footnote>
+  <w:footnote w:type="continuationSeparator" w:id="0">
+    <w:p>
+      <w:pPr>
+        <w:spacing w:after="0" w:line="240" w:lineRule="auto"/>
+      </w:pPr>
+      <w:r>
+        <w:continuationSeparator/>
+      </w:r>
+    </w:p>
+  </w:footnote>
+</w:footnotes>
+</file>
+
+<file path=word/header1.xml><?xml version="1.0" encoding="utf-8"?>
+<w:hdr xmlns:wpc="http://schemas.microsoft.com/office/word/2010/wordprocessingCanvas" xmlns:cx="http://schemas.microsoft.com/office/drawing/2014/chartex" xmlns:cx1="http://schemas.microsoft.com/office/drawing/2015/9/8/chartex" xmlns:cx2="http://schemas.microsoft.com/office/drawing/2015/10/21/chartex" xmlns:cx3="http://schemas.microsoft.com/office/drawing/2016/5/9/chartex" xmlns:cx4="http://schemas.microsoft.com/office/drawing/2016/5/10/chartex" xmlns:cx5="http://schemas.microsoft.com/office/drawing/2016/5/11/chartex" xmlns:cx6="http://schemas.microsoft.com/office/drawing/2016/5/12/chartex" xmlns:cx7="http://schemas.microsoft.com/office/drawing/2016/5/13/chartex" xmlns:cx8="http://schemas.microsoft.com/office/drawing/2016/5/14/chartex" xmlns:mc="http://schemas.openxmlformats.org/markup-compatibility/2006" xmlns:aink="http://schemas.microsoft.com/office/drawing/2016/ink" xmlns:am3d="http://schemas.microsoft.com/office/drawing/2017/model3d" xmlns:o="urn:schemas-microsoft-com:office:office" xmlns:oel="http://schemas.microsoft.com/office/2019/extlst" xmlns:r="http://schemas.openxmlformats.org/officeDocument/2006/relationships" xmlns:m="http://schemas.openxmlformats.org/officeDocument/2006/math" xmlns:v="urn:schemas-microsoft-com:vml" xmlns:wp14="http://schemas.microsoft.com/office/word/2010/wordprocessingDrawing" xmlns:wp="http://schemas.openxmlformats.org/drawingml/2006/wordprocessingDrawing" xmlns:w10="urn:schemas-microsoft-com:office:word" xmlns:w="http://schemas.openxmlformats.org/wordprocessingml/2006/main" xmlns:w14="http://schemas.microsoft.com/office/word/2010/wordml" xmlns:w15="http://schemas.microsoft.com/office/word/2012/wordml" xmlns:w16cex="http://schemas.microsoft.com/office/word/2018/wordml/cex" xmlns:w16cid="http://schemas.microsoft.com/office/word/2016/wordml/cid" xmlns:w16="http://schemas.microsoft.com/office/word/2018/wordml" xmlns:w16du="http://schemas.microsoft.com/office/word/2023/wordml/word16du" xmlns:w16sdtdh="http://schemas.microsoft.com/office/word/2020/wordml/sdtdatahash" xmlns:w16sdtfl="http://schemas.microsoft.com/office/word/2024/wordml/sdtformatlock" xmlns:w16se="http://schemas.microsoft.com/office/word/2015/wordml/symex" xmlns:wpg="http://schemas.microsoft.com/office/word/2010/wordprocessingGroup" xmlns:wpi="http://schemas.microsoft.com/office/word/2010/wordprocessingInk" xmlns:wne="http://schemas.microsoft.com/office/word/2006/wordml" xmlns:wps="http://schemas.microsoft.com/office/word/2010/wordprocessingShape" mc:Ignorable="w14 w15 w16se w16cid w16 w16cex w16sdtdh w16sdtfl w16du wp14">
+  <w:p>
+    <w:pPr>
+      <w:pStyle w:val="Header"/>
+    </w:pPr>
+  </w:p>
+</w:hdr>
+</file>
+
+<file path=word/header2.xml><?xml version="1.0" encoding="utf-8"?>
+<w:hdr xmlns:wpc="http://schemas.microsoft.com/office/word/2010/wordprocessingCanvas" xmlns:cx="http://schemas.microsoft.com/office/drawing/2014/chartex" xmlns:cx1="http://schemas.microsoft.com/office/drawing/2015/9/8/chartex" xmlns:cx2="http://schemas.microsoft.com/office/drawing/2015/10/21/chartex" xmlns:cx3="http://schemas.microsoft.com/office/drawing/2016/5/9/chartex" xmlns:cx4="http://schemas.microsoft.com/office/drawing/2016/5/10/chartex" xmlns:cx5="http://schemas.microsoft.com/office/drawing/2016/5/11/chartex" xmlns:cx6="http://schemas.microsoft.com/office/drawing/2016/5/12/chartex" xmlns:cx7="http://schemas.microsoft.com/office/drawing/2016/5/13/chartex" xmlns:cx8="http://schemas.microsoft.com/office/drawing/2016/5/14/chartex" xmlns:mc="http://schemas.openxmlformats.org/markup-compatibility/2006" xmlns:aink="http://schemas.microsoft.com/office/drawing/2016/ink" xmlns:am3d="http://schemas.microsoft.com/office/drawing/2017/model3d" xmlns:o="urn:schemas-microsoft-com:office:office" xmlns:oel="http://schemas.microsoft.com/office/2019/extlst" xmlns:r="http://schemas.openxmlformats.org/officeDocument/2006/relationships" xmlns:m="http://schemas.openxmlformats.org/officeDocument/2006/math" xmlns:v="urn:schemas-microsoft-com:vml" xmlns:wp14="http://schemas.microsoft.com/office/word/2010/wordprocessingDrawing" xmlns:wp="http://schemas.openxmlformats.org/drawingml/2006/wordprocessingDrawing" xmlns:w10="urn:schemas-microsoft-com:office:word" xmlns:w="http://schemas.openxmlformats.org/wordprocessingml/2006/main" xmlns:w14="http://schemas.microsoft.com/office/word/2010/wordml" xmlns:w15="http://schemas.microsoft.com/office/word/2012/wordml" xmlns:w16cex="http://schemas.microsoft.com/office/word/2018/wordml/cex" xmlns:w16cid="http://schemas.microsoft.com/office/word/2016/wordml/cid" xmlns:w16="http://schemas.microsoft.com/office/word/2018/wordml" xmlns:w16du="http://schemas.microsoft.com/office/word/2023/wordml/word16du" xmlns:w16sdtdh="http://schemas.microsoft.com/office/word/2020/wordml/sdtdatahash" xmlns:w16sdtfl="http://schemas.microsoft.com/office/word/2024/wordml/sdtformatlock" xmlns:w16se="http://schemas.microsoft.com/office/word/2015/wordml/symex" xmlns:wpg="http://schemas.microsoft.com/office/word/2010/wordprocessingGroup" xmlns:wpi="http://schemas.microsoft.com/office/word/2010/wordprocessingInk" xmlns:wne="http://schemas.microsoft.com/office/word/2006/wordml" xmlns:wps="http://schemas.microsoft.com/office/word/2010/wordprocessingShape" mc:Ignorable="w14 w15 w16se w16cid w16 w16cex w16sdtdh w16sdtfl w16du wp14">
+  <w:p>
+    <w:pPr>
+      <w:pStyle w:val="Header"/>
+    </w:pPr>
+  </w:p>
+</w:hdr>
+</file>
+
+<file path=word/header3.xml><?xml version="1.0" encoding="utf-8"?>
+<w:hdr xmlns:wpc="http://schemas.microsoft.com/office/word/2010/wordprocessingCanvas" xmlns:cx="http://schemas.microsoft.com/office/drawing/2014/chartex" xmlns:cx1="http://schemas.microsoft.com/office/drawing/2015/9/8/chartex" xmlns:cx2="http://schemas.microsoft.com/office/drawing/2015/10/21/chartex" xmlns:cx3="http://schemas.microsoft.com/office/drawing/2016/5/9/chartex" xmlns:cx4="http://schemas.microsoft.com/office/drawing/2016/5/10/chartex" xmlns:cx5="http://schemas.microsoft.com/office/drawing/2016/5/11/chartex" xmlns:cx6="http://schemas.microsoft.com/office/drawing/2016/5/12/chartex" xmlns:cx7="http://schemas.microsoft.com/office/drawing/2016/5/13/chartex" xmlns:cx8="http://schemas.microsoft.com/office/drawing/2016/5/14/chartex" xmlns:mc="http://schemas.openxmlformats.org/markup-compatibility/2006" xmlns:aink="http://schemas.microsoft.com/office/drawing/2016/ink" xmlns:am3d="http://schemas.microsoft.com/office/drawing/2017/model3d" xmlns:o="urn:schemas-microsoft-com:office:office" xmlns:oel="http://schemas.microsoft.com/office/2019/extlst" xmlns:r="http://schemas.openxmlformats.org/officeDocument/2006/relationships" xmlns:m="http://schemas.openxmlformats.org/officeDocument/2006/math" xmlns:v="urn:schemas-microsoft-com:vml" xmlns:wp14="http://schemas.microsoft.com/office/word/2010/wordprocessingDrawing" xmlns:wp="http://schemas.openxmlformats.org/drawingml/2006/wordprocessingDrawing" xmlns:w10="urn:schemas-microsoft-com:office:word" xmlns:w="http://schemas.openxmlformats.org/wordprocessingml/2006/main" xmlns:w14="http://schemas.microsoft.com/office/word/2010/wordml" xmlns:w15="http://schemas.microsoft.com/office/word/2012/wordml" xmlns:w16cex="http://schemas.microsoft.com/office/word/2018/wordml/cex" xmlns:w16cid="http://schemas.microsoft.com/office/word/2016/wordml/cid" xmlns:w16="http://schemas.microsoft.com/office/word/2018/wordml" xmlns:w16du="http://schemas.microsoft.com/office/word/2023/wordml/word16du" xmlns:w16sdtdh="http://schemas.microsoft.com/office/word/2020/wordml/sdtdatahash" xmlns:w16sdtfl="http://schemas.microsoft.com/office/word/2024/wordml/sdtformatlock" xmlns:w16se="http://schemas.microsoft.com/office/word/2015/wordml/symex" xmlns:wpg="http://schemas.microsoft.com/office/word/2010/wordprocessingGroup" xmlns:wpi="http://schemas.microsoft.com/office/word/2010/wordprocessingInk" xmlns:wne="http://schemas.microsoft.com/office/word/2006/wordml" xmlns:wps="http://schemas.microsoft.com/office/word/2010/wordprocessingShape" mc:Ignorable="w14 w15 w16se w16cid w16 w16cex w16sdtdh w16sdtfl w16du wp14">
+  <w:p>
+    <w:pPr>
+      <w:pStyle w:val="Header"/>
+    </w:pPr>
+  </w:p>
+</w:hdr>
 </file>
 
 <file path=word/styles.xml><?xml version="1.0" encoding="utf-8"?>
@@ -1333,6 +1555,50 @@
       <w:spacing w:val="5"/>
     </w:rPr>
   </w:style>
+  <w:style w:type="paragraph" w:styleId="Header">
+    <w:name w:val="header"/>
+    <w:basedOn w:val="Normal"/>
+    <w:link w:val="HeaderChar"/>
+    <w:uiPriority w:val="99"/>
+    <w:unhideWhenUsed/>
+    <w:rsid w:val="00EA0039"/>
+    <w:pPr>
+      <w:tabs>
+        <w:tab w:val="center" w:pos="4680"/>
+        <w:tab w:val="right" w:pos="9360"/>
+      </w:tabs>
+      <w:spacing w:after="0" w:line="240" w:lineRule="auto"/>
+    </w:pPr>
+  </w:style>
+  <w:style w:type="character" w:customStyle="1" w:styleId="HeaderChar">
+    <w:name w:val="Header Char"/>
+    <w:basedOn w:val="DefaultParagraphFont"/>
+    <w:link w:val="Header"/>
+    <w:uiPriority w:val="99"/>
+    <w:rsid w:val="00EA0039"/>
+  </w:style>
+  <w:style w:type="paragraph" w:styleId="Footer">
+    <w:name w:val="footer"/>
+    <w:basedOn w:val="Normal"/>
+    <w:link w:val="FooterChar"/>
+    <w:uiPriority w:val="99"/>
+    <w:unhideWhenUsed/>
+    <w:rsid w:val="00EA0039"/>
+    <w:pPr>
+      <w:tabs>
+        <w:tab w:val="center" w:pos="4680"/>
+        <w:tab w:val="right" w:pos="9360"/>
+      </w:tabs>
+      <w:spacing w:after="0" w:line="240" w:lineRule="auto"/>
+    </w:pPr>
+  </w:style>
+  <w:style w:type="character" w:customStyle="1" w:styleId="FooterChar">
+    <w:name w:val="Footer Char"/>
+    <w:basedOn w:val="DefaultParagraphFont"/>
+    <w:link w:val="Footer"/>
+    <w:uiPriority w:val="99"/>
+    <w:rsid w:val="00EA0039"/>
+  </w:style>
 </w:styles>
 </file>
 
